--- a/Manual_Installation_of_CentOS_on_a_VirtualBox_VM.docx
+++ b/Manual_Installation_of_CentOS_on_a_VirtualBox_VM.docx
@@ -1,6 +1,6 @@
 
 <file path=word/document.xml><?xml version="1.0" encoding="utf-8"?>
-<w:document xmlns:wpc="http://schemas.microsoft.com/office/word/2010/wordprocessingCanvas" xmlns:cx="http://schemas.microsoft.com/office/drawing/2014/chartex" xmlns:cx1="http://schemas.microsoft.com/office/drawing/2015/9/8/chartex" xmlns:cx2="http://schemas.microsoft.com/office/drawing/2015/10/21/chartex" xmlns:cx3="http://schemas.microsoft.com/office/drawing/2016/5/9/chartex" xmlns:cx4="http://schemas.microsoft.com/office/drawing/2016/5/10/chartex" xmlns:cx5="http://schemas.microsoft.com/office/drawing/2016/5/11/chartex" xmlns:cx6="http://schemas.microsoft.com/office/drawing/2016/5/12/chartex" xmlns:cx7="http://schemas.microsoft.com/office/drawing/2016/5/13/chartex" xmlns:cx8="http://schemas.microsoft.com/office/drawing/2016/5/14/chartex" xmlns:mc="http://schemas.openxmlformats.org/markup-compatibility/2006" xmlns:aink="http://schemas.microsoft.com/office/drawing/2016/ink" xmlns:am3d="http://schemas.microsoft.com/office/drawing/2017/model3d" xmlns:o="urn:schemas-microsoft-com:office:office" xmlns:r="http://schemas.openxmlformats.org/officeDocument/2006/relationships" xmlns:m="http://schemas.openxmlformats.org/officeDocument/2006/math" xmlns:v="urn:schemas-microsoft-com:vml" xmlns:wp14="http://schemas.microsoft.com/office/word/2010/wordprocessingDrawing" xmlns:wp="http://schemas.openxmlformats.org/drawingml/2006/wordprocessingDrawing" xmlns:w10="urn:schemas-microsoft-com:office:word" xmlns:w="http://schemas.openxmlformats.org/wordprocessingml/2006/main" xmlns:w14="http://schemas.microsoft.com/office/word/2010/wordml" xmlns:w15="http://schemas.microsoft.com/office/word/2012/wordml" xmlns:w16cid="http://schemas.microsoft.com/office/word/2016/wordml/cid" xmlns:w16se="http://schemas.microsoft.com/office/word/2015/wordml/symex" xmlns:wpg="http://schemas.microsoft.com/office/word/2010/wordprocessingGroup" xmlns:wpi="http://schemas.microsoft.com/office/word/2010/wordprocessingInk" xmlns:wne="http://schemas.microsoft.com/office/word/2006/wordml" xmlns:wps="http://schemas.microsoft.com/office/word/2010/wordprocessingShape" mc:Ignorable="w14 w15 w16se w16cid wp14">
+<w:document xmlns:wpc="http://schemas.microsoft.com/office/word/2010/wordprocessingCanvas" xmlns:cx="http://schemas.microsoft.com/office/drawing/2014/chartex" xmlns:cx1="http://schemas.microsoft.com/office/drawing/2015/9/8/chartex" xmlns:cx2="http://schemas.microsoft.com/office/drawing/2015/10/21/chartex" xmlns:cx3="http://schemas.microsoft.com/office/drawing/2016/5/9/chartex" xmlns:cx4="http://schemas.microsoft.com/office/drawing/2016/5/10/chartex" xmlns:cx5="http://schemas.microsoft.com/office/drawing/2016/5/11/chartex" xmlns:cx6="http://schemas.microsoft.com/office/drawing/2016/5/12/chartex" xmlns:cx7="http://schemas.microsoft.com/office/drawing/2016/5/13/chartex" xmlns:cx8="http://schemas.microsoft.com/office/drawing/2016/5/14/chartex" xmlns:mc="http://schemas.openxmlformats.org/markup-compatibility/2006" xmlns:aink="http://schemas.microsoft.com/office/drawing/2016/ink" xmlns:am3d="http://schemas.microsoft.com/office/drawing/2017/model3d" xmlns:o="urn:schemas-microsoft-com:office:office" xmlns:r="http://schemas.openxmlformats.org/officeDocument/2006/relationships" xmlns:m="http://schemas.openxmlformats.org/officeDocument/2006/math" xmlns:v="urn:schemas-microsoft-com:vml" xmlns:wp14="http://schemas.microsoft.com/office/word/2010/wordprocessingDrawing" xmlns:wp="http://schemas.openxmlformats.org/drawingml/2006/wordprocessingDrawing" xmlns:w10="urn:schemas-microsoft-com:office:word" xmlns:w="http://schemas.openxmlformats.org/wordprocessingml/2006/main" xmlns:w14="http://schemas.microsoft.com/office/word/2010/wordml" xmlns:w15="http://schemas.microsoft.com/office/word/2012/wordml" xmlns:w16cex="http://schemas.microsoft.com/office/word/2018/wordml/cex" xmlns:w16cid="http://schemas.microsoft.com/office/word/2016/wordml/cid" xmlns:w16="http://schemas.microsoft.com/office/word/2018/wordml" xmlns:w16sdtdh="http://schemas.microsoft.com/office/word/2020/wordml/sdtdatahash" xmlns:w16se="http://schemas.microsoft.com/office/word/2015/wordml/symex" xmlns:wpg="http://schemas.microsoft.com/office/word/2010/wordprocessingGroup" xmlns:wpi="http://schemas.microsoft.com/office/word/2010/wordprocessingInk" xmlns:wne="http://schemas.microsoft.com/office/word/2006/wordml" xmlns:wps="http://schemas.microsoft.com/office/word/2010/wordprocessingShape" mc:Ignorable="w14 w15 w16se w16cid w16 w16cex w16sdtdh wp14">
   <w:body>
     <w:p>
       <w:pPr>
@@ -279,8 +279,6 @@
         </w:rPr>
         <w:t>as separate scripts for each installation section. This may be easier to follow when familiar with the installation process.</w:t>
       </w:r>
-      <w:bookmarkStart w:id="0" w:name="_GoBack"/>
-      <w:bookmarkEnd w:id="0"/>
     </w:p>
     <w:p>
       <w:pPr>
@@ -1993,23 +1991,7 @@
           <w:szCs w:val="20"/>
         </w:rPr>
         <w:tab/>
-        <w:t>‘/</w:t>
-      </w:r>
-      <w:r>
-        <w:rPr>
-          <w:rFonts w:ascii="Arial" w:hAnsi="Arial" w:cs="Arial"/>
-          <w:sz w:val="20"/>
-          <w:szCs w:val="20"/>
-        </w:rPr>
-        <w:t>boot</w:t>
-      </w:r>
-      <w:r>
-        <w:rPr>
-          <w:rFonts w:ascii="Arial" w:hAnsi="Arial" w:cs="Arial"/>
-          <w:sz w:val="20"/>
-          <w:szCs w:val="20"/>
-        </w:rPr>
-        <w:t>’</w:t>
+        <w:t>‘/boot’</w:t>
       </w:r>
     </w:p>
     <w:p>
@@ -2053,23 +2035,7 @@
           <w:szCs w:val="20"/>
         </w:rPr>
         <w:tab/>
-        <w:t>‘</w:t>
-      </w:r>
-      <w:r>
-        <w:rPr>
-          <w:rFonts w:ascii="Arial" w:hAnsi="Arial" w:cs="Arial"/>
-          <w:sz w:val="20"/>
-          <w:szCs w:val="20"/>
-        </w:rPr>
-        <w:t>512M</w:t>
-      </w:r>
-      <w:r>
-        <w:rPr>
-          <w:rFonts w:ascii="Arial" w:hAnsi="Arial" w:cs="Arial"/>
-          <w:sz w:val="20"/>
-          <w:szCs w:val="20"/>
-        </w:rPr>
-        <w:t>B’</w:t>
+        <w:t>‘512MB’</w:t>
       </w:r>
     </w:p>
     <w:p>
@@ -2360,23 +2326,7 @@
           <w:szCs w:val="20"/>
         </w:rPr>
         <w:tab/>
-        <w:t>‘/</w:t>
-      </w:r>
-      <w:r>
-        <w:rPr>
-          <w:rFonts w:ascii="Arial" w:hAnsi="Arial" w:cs="Arial"/>
-          <w:sz w:val="20"/>
-          <w:szCs w:val="20"/>
-        </w:rPr>
-        <w:t>swap</w:t>
-      </w:r>
-      <w:r>
-        <w:rPr>
-          <w:rFonts w:ascii="Arial" w:hAnsi="Arial" w:cs="Arial"/>
-          <w:sz w:val="20"/>
-          <w:szCs w:val="20"/>
-        </w:rPr>
-        <w:t>’</w:t>
+        <w:t>‘swap’</w:t>
       </w:r>
     </w:p>
     <w:p>
@@ -2420,23 +2370,7 @@
           <w:szCs w:val="20"/>
         </w:rPr>
         <w:tab/>
-        <w:t>‘</w:t>
-      </w:r>
-      <w:r>
-        <w:rPr>
-          <w:rFonts w:ascii="Arial" w:hAnsi="Arial" w:cs="Arial"/>
-          <w:sz w:val="20"/>
-          <w:szCs w:val="20"/>
-        </w:rPr>
-        <w:t>1G</w:t>
-      </w:r>
-      <w:r>
-        <w:rPr>
-          <w:rFonts w:ascii="Arial" w:hAnsi="Arial" w:cs="Arial"/>
-          <w:sz w:val="20"/>
-          <w:szCs w:val="20"/>
-        </w:rPr>
-        <w:t>B’</w:t>
+        <w:t>‘1GB’</w:t>
       </w:r>
     </w:p>
     <w:p>
@@ -3962,6 +3896,169 @@
           <w:szCs w:val="20"/>
         </w:rPr>
         <w:lastRenderedPageBreak/>
+        <w:t>Click</w:t>
+      </w:r>
+      <w:r>
+        <w:rPr>
+          <w:rFonts w:ascii="Arial" w:hAnsi="Arial" w:cs="Arial"/>
+          <w:noProof/>
+          <w:sz w:val="20"/>
+          <w:szCs w:val="20"/>
+        </w:rPr>
+        <w:tab/>
+      </w:r>
+      <w:r>
+        <w:rPr>
+          <w:rFonts w:ascii="Arial" w:hAnsi="Arial" w:cs="Arial"/>
+          <w:noProof/>
+          <w:sz w:val="20"/>
+          <w:szCs w:val="20"/>
+        </w:rPr>
+        <w:tab/>
+      </w:r>
+      <w:r>
+        <w:rPr>
+          <w:rFonts w:ascii="Arial" w:hAnsi="Arial" w:cs="Arial"/>
+          <w:noProof/>
+          <w:sz w:val="20"/>
+          <w:szCs w:val="20"/>
+        </w:rPr>
+        <w:tab/>
+        <w:t>‘</w:t>
+      </w:r>
+      <w:r>
+        <w:rPr>
+          <w:rFonts w:ascii="Arial" w:hAnsi="Arial" w:cs="Arial"/>
+          <w:noProof/>
+          <w:sz w:val="20"/>
+          <w:szCs w:val="20"/>
+        </w:rPr>
+        <w:t>USER CREATION</w:t>
+      </w:r>
+      <w:r>
+        <w:rPr>
+          <w:rFonts w:ascii="Arial" w:hAnsi="Arial" w:cs="Arial"/>
+          <w:noProof/>
+          <w:sz w:val="20"/>
+          <w:szCs w:val="20"/>
+        </w:rPr>
+        <w:t>’</w:t>
+      </w:r>
+    </w:p>
+    <w:p>
+      <w:pPr>
+        <w:spacing w:after="0"/>
+        <w:ind w:left="567"/>
+        <w:rPr>
+          <w:rFonts w:ascii="Arial" w:hAnsi="Arial" w:cs="Arial"/>
+          <w:noProof/>
+          <w:sz w:val="20"/>
+          <w:szCs w:val="20"/>
+        </w:rPr>
+      </w:pPr>
+    </w:p>
+    <w:p>
+      <w:pPr>
+        <w:spacing w:after="0"/>
+        <w:ind w:left="567"/>
+        <w:rPr>
+          <w:rFonts w:ascii="Arial" w:hAnsi="Arial" w:cs="Arial"/>
+          <w:noProof/>
+          <w:sz w:val="20"/>
+          <w:szCs w:val="20"/>
+        </w:rPr>
+      </w:pPr>
+      <w:r>
+        <w:rPr>
+          <w:rFonts w:ascii="Arial" w:hAnsi="Arial" w:cs="Arial"/>
+          <w:b/>
+          <w:bCs/>
+          <w:noProof/>
+          <w:sz w:val="24"/>
+          <w:szCs w:val="24"/>
+          <w:u w:val="single"/>
+        </w:rPr>
+        <w:drawing>
+          <wp:inline distT="0" distB="0" distL="0" distR="0" wp14:anchorId="031483F3" wp14:editId="27BE7F8F">
+            <wp:extent cx="5731510" cy="4298315"/>
+            <wp:effectExtent l="0" t="0" r="2540" b="6985"/>
+            <wp:docPr id="1" name="Picture 1" descr="A screenshot of a cell phone&#10;&#10;Description automatically generated"/>
+            <wp:cNvGraphicFramePr>
+              <a:graphicFrameLocks xmlns:a="http://schemas.openxmlformats.org/drawingml/2006/main" noChangeAspect="1"/>
+            </wp:cNvGraphicFramePr>
+            <a:graphic xmlns:a="http://schemas.openxmlformats.org/drawingml/2006/main">
+              <a:graphicData uri="http://schemas.openxmlformats.org/drawingml/2006/picture">
+                <pic:pic xmlns:pic="http://schemas.openxmlformats.org/drawingml/2006/picture">
+                  <pic:nvPicPr>
+                    <pic:cNvPr id="16" name="14.png"/>
+                    <pic:cNvPicPr/>
+                  </pic:nvPicPr>
+                  <pic:blipFill>
+                    <a:blip r:embed="rId18">
+                      <a:extLst>
+                        <a:ext uri="{28A0092B-C50C-407E-A947-70E740481C1C}">
+                          <a14:useLocalDpi xmlns:a14="http://schemas.microsoft.com/office/drawing/2010/main" val="0"/>
+                        </a:ext>
+                      </a:extLst>
+                    </a:blip>
+                    <a:stretch>
+                      <a:fillRect/>
+                    </a:stretch>
+                  </pic:blipFill>
+                  <pic:spPr>
+                    <a:xfrm>
+                      <a:off x="0" y="0"/>
+                      <a:ext cx="5731510" cy="4298315"/>
+                    </a:xfrm>
+                    <a:prstGeom prst="rect">
+                      <a:avLst/>
+                    </a:prstGeom>
+                  </pic:spPr>
+                </pic:pic>
+              </a:graphicData>
+            </a:graphic>
+          </wp:inline>
+        </w:drawing>
+      </w:r>
+    </w:p>
+    <w:p>
+      <w:pPr>
+        <w:rPr>
+          <w:rFonts w:ascii="Arial" w:hAnsi="Arial" w:cs="Arial"/>
+          <w:noProof/>
+          <w:sz w:val="20"/>
+          <w:szCs w:val="20"/>
+        </w:rPr>
+      </w:pPr>
+      <w:r>
+        <w:rPr>
+          <w:rFonts w:ascii="Arial" w:hAnsi="Arial" w:cs="Arial"/>
+          <w:noProof/>
+          <w:sz w:val="20"/>
+          <w:szCs w:val="20"/>
+        </w:rPr>
+        <w:br w:type="page"/>
+      </w:r>
+    </w:p>
+    <w:p>
+      <w:pPr>
+        <w:spacing w:after="0"/>
+        <w:ind w:left="567"/>
+        <w:rPr>
+          <w:rFonts w:ascii="Arial" w:hAnsi="Arial" w:cs="Arial"/>
+          <w:noProof/>
+          <w:sz w:val="20"/>
+          <w:szCs w:val="20"/>
+        </w:rPr>
+      </w:pPr>
+      <w:r>
+        <w:rPr>
+          <w:rFonts w:ascii="Arial" w:hAnsi="Arial" w:cs="Arial"/>
+          <w:noProof/>
+          <w:sz w:val="20"/>
+          <w:szCs w:val="20"/>
+        </w:rPr>
+        <w:lastRenderedPageBreak/>
         <w:t>Full name</w:t>
       </w:r>
       <w:r>
@@ -6753,6 +6850,66 @@
           <w:sz w:val="20"/>
           <w:szCs w:val="20"/>
         </w:rPr>
+        <w:t>Click</w:t>
+      </w:r>
+      <w:r>
+        <w:rPr>
+          <w:rFonts w:ascii="Arial" w:hAnsi="Arial" w:cs="Arial"/>
+          <w:sz w:val="20"/>
+          <w:szCs w:val="20"/>
+        </w:rPr>
+        <w:tab/>
+      </w:r>
+      <w:r>
+        <w:rPr>
+          <w:rFonts w:ascii="Arial" w:hAnsi="Arial" w:cs="Arial"/>
+          <w:sz w:val="20"/>
+          <w:szCs w:val="20"/>
+        </w:rPr>
+        <w:tab/>
+      </w:r>
+      <w:r>
+        <w:rPr>
+          <w:rFonts w:ascii="Arial" w:hAnsi="Arial" w:cs="Arial"/>
+          <w:sz w:val="20"/>
+          <w:szCs w:val="20"/>
+        </w:rPr>
+        <w:tab/>
+        <w:t>‘</w:t>
+      </w:r>
+      <w:r>
+        <w:rPr>
+          <w:rFonts w:ascii="Arial" w:hAnsi="Arial" w:cs="Arial"/>
+          <w:sz w:val="20"/>
+          <w:szCs w:val="20"/>
+        </w:rPr>
+        <w:t>USER CREATION</w:t>
+      </w:r>
+      <w:r>
+        <w:rPr>
+          <w:rFonts w:ascii="Arial" w:hAnsi="Arial" w:cs="Arial"/>
+          <w:sz w:val="20"/>
+          <w:szCs w:val="20"/>
+        </w:rPr>
+        <w:t>’</w:t>
+      </w:r>
+    </w:p>
+    <w:p>
+      <w:pPr>
+        <w:spacing w:after="0"/>
+        <w:ind w:firstLine="567"/>
+        <w:rPr>
+          <w:rFonts w:ascii="Arial" w:hAnsi="Arial" w:cs="Arial"/>
+          <w:sz w:val="20"/>
+          <w:szCs w:val="20"/>
+        </w:rPr>
+      </w:pPr>
+      <w:r>
+        <w:rPr>
+          <w:rFonts w:ascii="Arial" w:hAnsi="Arial" w:cs="Arial"/>
+          <w:sz w:val="20"/>
+          <w:szCs w:val="20"/>
+        </w:rPr>
         <w:t>Full name</w:t>
       </w:r>
       <w:r>
@@ -7258,7 +7415,7 @@
 </file>
 
 <file path=word/numbering.xml><?xml version="1.0" encoding="utf-8"?>
-<w:numbering xmlns:wpc="http://schemas.microsoft.com/office/word/2010/wordprocessingCanvas" xmlns:cx="http://schemas.microsoft.com/office/drawing/2014/chartex" xmlns:cx1="http://schemas.microsoft.com/office/drawing/2015/9/8/chartex" xmlns:cx2="http://schemas.microsoft.com/office/drawing/2015/10/21/chartex" xmlns:cx3="http://schemas.microsoft.com/office/drawing/2016/5/9/chartex" xmlns:cx4="http://schemas.microsoft.com/office/drawing/2016/5/10/chartex" xmlns:cx5="http://schemas.microsoft.com/office/drawing/2016/5/11/chartex" xmlns:cx6="http://schemas.microsoft.com/office/drawing/2016/5/12/chartex" xmlns:cx7="http://schemas.microsoft.com/office/drawing/2016/5/13/chartex" xmlns:cx8="http://schemas.microsoft.com/office/drawing/2016/5/14/chartex" xmlns:mc="http://schemas.openxmlformats.org/markup-compatibility/2006" xmlns:aink="http://schemas.microsoft.com/office/drawing/2016/ink" xmlns:am3d="http://schemas.microsoft.com/office/drawing/2017/model3d" xmlns:o="urn:schemas-microsoft-com:office:office" xmlns:r="http://schemas.openxmlformats.org/officeDocument/2006/relationships" xmlns:m="http://schemas.openxmlformats.org/officeDocument/2006/math" xmlns:v="urn:schemas-microsoft-com:vml" xmlns:wp14="http://schemas.microsoft.com/office/word/2010/wordprocessingDrawing" xmlns:wp="http://schemas.openxmlformats.org/drawingml/2006/wordprocessingDrawing" xmlns:w10="urn:schemas-microsoft-com:office:word" xmlns:w="http://schemas.openxmlformats.org/wordprocessingml/2006/main" xmlns:w14="http://schemas.microsoft.com/office/word/2010/wordml" xmlns:w15="http://schemas.microsoft.com/office/word/2012/wordml" xmlns:w16cid="http://schemas.microsoft.com/office/word/2016/wordml/cid" xmlns:w16se="http://schemas.microsoft.com/office/word/2015/wordml/symex" xmlns:wpg="http://schemas.microsoft.com/office/word/2010/wordprocessingGroup" xmlns:wpi="http://schemas.microsoft.com/office/word/2010/wordprocessingInk" xmlns:wne="http://schemas.microsoft.com/office/word/2006/wordml" xmlns:wps="http://schemas.microsoft.com/office/word/2010/wordprocessingShape" mc:Ignorable="w14 w15 w16se w16cid wp14">
+<w:numbering xmlns:wpc="http://schemas.microsoft.com/office/word/2010/wordprocessingCanvas" xmlns:cx="http://schemas.microsoft.com/office/drawing/2014/chartex" xmlns:cx1="http://schemas.microsoft.com/office/drawing/2015/9/8/chartex" xmlns:cx2="http://schemas.microsoft.com/office/drawing/2015/10/21/chartex" xmlns:cx3="http://schemas.microsoft.com/office/drawing/2016/5/9/chartex" xmlns:cx4="http://schemas.microsoft.com/office/drawing/2016/5/10/chartex" xmlns:cx5="http://schemas.microsoft.com/office/drawing/2016/5/11/chartex" xmlns:cx6="http://schemas.microsoft.com/office/drawing/2016/5/12/chartex" xmlns:cx7="http://schemas.microsoft.com/office/drawing/2016/5/13/chartex" xmlns:cx8="http://schemas.microsoft.com/office/drawing/2016/5/14/chartex" xmlns:mc="http://schemas.openxmlformats.org/markup-compatibility/2006" xmlns:aink="http://schemas.microsoft.com/office/drawing/2016/ink" xmlns:am3d="http://schemas.microsoft.com/office/drawing/2017/model3d" xmlns:o="urn:schemas-microsoft-com:office:office" xmlns:r="http://schemas.openxmlformats.org/officeDocument/2006/relationships" xmlns:m="http://schemas.openxmlformats.org/officeDocument/2006/math" xmlns:v="urn:schemas-microsoft-com:vml" xmlns:wp14="http://schemas.microsoft.com/office/word/2010/wordprocessingDrawing" xmlns:wp="http://schemas.openxmlformats.org/drawingml/2006/wordprocessingDrawing" xmlns:w10="urn:schemas-microsoft-com:office:word" xmlns:w="http://schemas.openxmlformats.org/wordprocessingml/2006/main" xmlns:w14="http://schemas.microsoft.com/office/word/2010/wordml" xmlns:w15="http://schemas.microsoft.com/office/word/2012/wordml" xmlns:w16cex="http://schemas.microsoft.com/office/word/2018/wordml/cex" xmlns:w16cid="http://schemas.microsoft.com/office/word/2016/wordml/cid" xmlns:w16="http://schemas.microsoft.com/office/word/2018/wordml" xmlns:w16sdtdh="http://schemas.microsoft.com/office/word/2020/wordml/sdtdatahash" xmlns:w16se="http://schemas.microsoft.com/office/word/2015/wordml/symex" xmlns:wpg="http://schemas.microsoft.com/office/word/2010/wordprocessingGroup" xmlns:wpi="http://schemas.microsoft.com/office/word/2010/wordprocessingInk" xmlns:wne="http://schemas.microsoft.com/office/word/2006/wordml" xmlns:wps="http://schemas.microsoft.com/office/word/2010/wordprocessingShape" mc:Ignorable="w14 w15 w16se w16cid w16 w16cex w16sdtdh wp14">
   <w:abstractNum w:abstractNumId="0" w15:restartNumberingAfterBreak="0">
     <w:nsid w:val="21A145FB"/>
     <w:multiLevelType w:val="hybridMultilevel"/>
@@ -7656,7 +7813,7 @@
 </file>
 
 <file path=word/styles.xml><?xml version="1.0" encoding="utf-8"?>
-<w:styles xmlns:mc="http://schemas.openxmlformats.org/markup-compatibility/2006" xmlns:r="http://schemas.openxmlformats.org/officeDocument/2006/relationships" xmlns:w="http://schemas.openxmlformats.org/wordprocessingml/2006/main" xmlns:w14="http://schemas.microsoft.com/office/word/2010/wordml" xmlns:w15="http://schemas.microsoft.com/office/word/2012/wordml" xmlns:w16cid="http://schemas.microsoft.com/office/word/2016/wordml/cid" xmlns:w16se="http://schemas.microsoft.com/office/word/2015/wordml/symex" mc:Ignorable="w14 w15 w16se w16cid">
+<w:styles xmlns:mc="http://schemas.openxmlformats.org/markup-compatibility/2006" xmlns:r="http://schemas.openxmlformats.org/officeDocument/2006/relationships" xmlns:w="http://schemas.openxmlformats.org/wordprocessingml/2006/main" xmlns:w14="http://schemas.microsoft.com/office/word/2010/wordml" xmlns:w15="http://schemas.microsoft.com/office/word/2012/wordml" xmlns:w16cex="http://schemas.microsoft.com/office/word/2018/wordml/cex" xmlns:w16cid="http://schemas.microsoft.com/office/word/2016/wordml/cid" xmlns:w16="http://schemas.microsoft.com/office/word/2018/wordml" xmlns:w16sdtdh="http://schemas.microsoft.com/office/word/2020/wordml/sdtdatahash" xmlns:w16se="http://schemas.microsoft.com/office/word/2015/wordml/symex" mc:Ignorable="w14 w15 w16se w16cid w16 w16cex w16sdtdh">
   <w:docDefaults>
     <w:rPrDefault>
       <w:rPr>
